--- a/docs/ds_res_1.docx
+++ b/docs/ds_res_1.docx
@@ -1186,7 +1186,49 @@
           <w:rFonts w:cstheme="minorHAnsi"/>
           <w:sz w:val="22"/>
         </w:rPr>
-        <w:t>Google Analytics, Shopify, Kaggle, G</w:t>
+        <w:t>Google Analytics</w:t>
+      </w:r>
+      <w:r>
+        <w:rPr>
+          <w:rFonts w:cstheme="minorHAnsi"/>
+          <w:sz w:val="22"/>
+        </w:rPr>
+        <w:t xml:space="preserve">, </w:t>
+      </w:r>
+      <w:r>
+        <w:rPr>
+          <w:rFonts w:cstheme="minorHAnsi"/>
+          <w:sz w:val="22"/>
+        </w:rPr>
+        <w:t xml:space="preserve">Shopify, </w:t>
+      </w:r>
+      <w:r>
+        <w:rPr>
+          <w:rFonts w:cstheme="minorHAnsi"/>
+          <w:sz w:val="22"/>
+        </w:rPr>
+        <w:t>Snowflake</w:t>
+      </w:r>
+      <w:r>
+        <w:rPr>
+          <w:rFonts w:cstheme="minorHAnsi"/>
+          <w:sz w:val="22"/>
+        </w:rPr>
+        <w:t>,</w:t>
+      </w:r>
+      <w:r>
+        <w:rPr>
+          <w:rFonts w:cstheme="minorHAnsi"/>
+          <w:sz w:val="22"/>
+        </w:rPr>
+        <w:t xml:space="preserve"> </w:t>
+      </w:r>
+      <w:r>
+        <w:rPr>
+          <w:rFonts w:cstheme="minorHAnsi"/>
+          <w:sz w:val="22"/>
+        </w:rPr>
+        <w:t>Kaggle, G</w:t>
       </w:r>
       <w:r>
         <w:rPr>
@@ -1302,6 +1344,14 @@
         </w:rPr>
         <w:t>, Zoom, MS Teams</w:t>
       </w:r>
+    </w:p>
+    <w:p>
+      <w:pPr>
+        <w:rPr>
+          <w:rFonts w:cstheme="minorHAnsi"/>
+          <w:sz w:val="22"/>
+        </w:rPr>
+      </w:pPr>
     </w:p>
     <w:p>
       <w:pPr>
